--- a/Лабораторная 4/Задание на лабораторную 4 - Гэ Жубинь.docx
+++ b/Лабораторная 4/Задание на лабораторную 4 - Гэ Жубинь.docx
@@ -4,68 +4,41 @@
   <w:body>
     <w:p>
       <w:pPr>
-        <w:pStyle w:val="1"/>
         <w:jc w:val="center"/>
         <w:rPr>
-          <w:rFonts w:asciiTheme="minorHAnsi" w:hAnsiTheme="minorHAnsi" w:cstheme="minorHAnsi"/>
-          <w:color w:val="auto"/>
+          <w:rFonts w:cstheme="minorHAnsi"/>
         </w:rPr>
       </w:pPr>
       <w:r>
         <w:rPr>
-          <w:rFonts w:asciiTheme="minorHAnsi" w:hAnsiTheme="minorHAnsi" w:cstheme="minorHAnsi"/>
-          <w:color w:val="auto"/>
+          <w:rFonts w:cstheme="minorHAnsi"/>
         </w:rPr>
         <w:t xml:space="preserve">Задание на лабораторную </w:t>
       </w:r>
       <w:r>
         <w:rPr>
-          <w:rFonts w:asciiTheme="minorHAnsi" w:hAnsiTheme="minorHAnsi" w:cstheme="minorHAnsi"/>
-          <w:color w:val="auto"/>
+          <w:rFonts w:cstheme="minorHAnsi"/>
         </w:rPr>
         <w:t>4</w:t>
       </w:r>
     </w:p>
     <w:p>
       <w:pPr>
+        <w:jc w:val="center"/>
         <w:rPr>
-          <w:rFonts w:hint="eastAsia"/>
-          <w:lang w:eastAsia="zh-CN"/>
+          <w:rFonts w:cstheme="minorHAnsi"/>
         </w:rPr>
       </w:pPr>
       <w:r>
         <w:rPr>
-          <w:rFonts w:hint="eastAsia"/>
-          <w:lang w:eastAsia="zh-CN"/>
-        </w:rPr>
-        <w:t>1</w:t>
-      </w:r>
-      <w:r>
-        <w:rPr>
-          <w:lang w:eastAsia="zh-CN"/>
-        </w:rPr>
-        <w:t>.</w:t>
-      </w:r>
-    </w:p>
-    <w:p>
-      <w:pPr>
-        <w:jc w:val="both"/>
-        <w:rPr>
-          <w:sz w:val="24"/>
-          <w:szCs w:val="24"/>
-        </w:rPr>
-      </w:pPr>
-      <w:r>
-        <w:rPr>
+          <w:rFonts w:cstheme="minorHAnsi"/>
           <w:noProof/>
-          <w:sz w:val="24"/>
-          <w:szCs w:val="24"/>
         </w:rPr>
         <w:drawing>
-          <wp:inline distT="0" distB="0" distL="0" distR="0" wp14:anchorId="7F6075FE" wp14:editId="6813E5B2">
-            <wp:extent cx="5940425" cy="3712845"/>
-            <wp:effectExtent l="0" t="0" r="3175" b="1905"/>
-            <wp:docPr id="956412888" name="图片 1"/>
+          <wp:inline distT="0" distB="0" distL="0" distR="0" wp14:anchorId="579C0F93" wp14:editId="70398ACC">
+            <wp:extent cx="5931535" cy="3705860"/>
+            <wp:effectExtent l="0" t="0" r="0" b="8890"/>
+            <wp:docPr id="775094082" name="图片 4"/>
             <wp:cNvGraphicFramePr>
               <a:graphicFrameLocks xmlns:a="http://schemas.openxmlformats.org/drawingml/2006/main" noChangeAspect="1"/>
             </wp:cNvGraphicFramePr>
@@ -73,7 +46,7 @@
               <a:graphicData uri="http://schemas.openxmlformats.org/drawingml/2006/picture">
                 <pic:pic xmlns:pic="http://schemas.openxmlformats.org/drawingml/2006/picture">
                   <pic:nvPicPr>
-                    <pic:cNvPr id="0" name="Picture 1"/>
+                    <pic:cNvPr id="0" name="Picture 4"/>
                     <pic:cNvPicPr>
                       <a:picLocks noChangeAspect="1" noChangeArrowheads="1"/>
                     </pic:cNvPicPr>
@@ -94,7 +67,7 @@
                   <pic:spPr bwMode="auto">
                     <a:xfrm>
                       <a:off x="0" y="0"/>
-                      <a:ext cx="5940425" cy="3712845"/>
+                      <a:ext cx="5931535" cy="3705860"/>
                     </a:xfrm>
                     <a:prstGeom prst="rect">
                       <a:avLst/>
@@ -113,50 +86,21 @@
     </w:p>
     <w:p>
       <w:pPr>
-        <w:jc w:val="both"/>
+        <w:jc w:val="center"/>
         <w:rPr>
-          <w:rFonts w:hint="eastAsia"/>
-          <w:sz w:val="24"/>
-          <w:szCs w:val="24"/>
-          <w:lang w:eastAsia="zh-CN"/>
+          <w:rFonts w:cstheme="minorHAnsi"/>
         </w:rPr>
       </w:pPr>
       <w:r>
         <w:rPr>
-          <w:rFonts w:hint="eastAsia"/>
-          <w:sz w:val="24"/>
-          <w:szCs w:val="24"/>
-          <w:lang w:eastAsia="zh-CN"/>
-        </w:rPr>
-        <w:t>2</w:t>
-      </w:r>
-      <w:r>
-        <w:rPr>
-          <w:sz w:val="24"/>
-          <w:szCs w:val="24"/>
-          <w:lang w:eastAsia="zh-CN"/>
-        </w:rPr>
-        <w:t>.</w:t>
-      </w:r>
-    </w:p>
-    <w:p>
-      <w:pPr>
-        <w:rPr>
-          <w:sz w:val="24"/>
-          <w:szCs w:val="24"/>
-        </w:rPr>
-      </w:pPr>
-      <w:r>
-        <w:rPr>
+          <w:rFonts w:cstheme="minorHAnsi"/>
           <w:noProof/>
-          <w:sz w:val="24"/>
-          <w:szCs w:val="24"/>
         </w:rPr>
         <w:drawing>
-          <wp:inline distT="0" distB="0" distL="0" distR="0" wp14:anchorId="4BFE07DA" wp14:editId="5F3DFCB0">
-            <wp:extent cx="5701665" cy="3563617"/>
-            <wp:effectExtent l="0" t="0" r="0" b="0"/>
-            <wp:docPr id="2082461632" name="图片 2"/>
+          <wp:inline distT="0" distB="0" distL="0" distR="0" wp14:anchorId="0C19B4A6" wp14:editId="1CB1E8B8">
+            <wp:extent cx="5931535" cy="3705860"/>
+            <wp:effectExtent l="0" t="0" r="0" b="8890"/>
+            <wp:docPr id="92912739" name="图片 1"/>
             <wp:cNvGraphicFramePr>
               <a:graphicFrameLocks xmlns:a="http://schemas.openxmlformats.org/drawingml/2006/main" noChangeAspect="1"/>
             </wp:cNvGraphicFramePr>
@@ -164,7 +108,7 @@
               <a:graphicData uri="http://schemas.openxmlformats.org/drawingml/2006/picture">
                 <pic:pic xmlns:pic="http://schemas.openxmlformats.org/drawingml/2006/picture">
                   <pic:nvPicPr>
-                    <pic:cNvPr id="0" name="Picture 2"/>
+                    <pic:cNvPr id="0" name="Picture 1"/>
                     <pic:cNvPicPr>
                       <a:picLocks noChangeAspect="1" noChangeArrowheads="1"/>
                     </pic:cNvPicPr>
@@ -185,7 +129,7 @@
                   <pic:spPr bwMode="auto">
                     <a:xfrm>
                       <a:off x="0" y="0"/>
-                      <a:ext cx="5736056" cy="3585112"/>
+                      <a:ext cx="5931535" cy="3705860"/>
                     </a:xfrm>
                     <a:prstGeom prst="rect">
                       <a:avLst/>
@@ -204,42 +148,22 @@
     </w:p>
     <w:p>
       <w:pPr>
+        <w:jc w:val="center"/>
         <w:rPr>
-          <w:rFonts w:hint="eastAsia"/>
-          <w:sz w:val="24"/>
-          <w:szCs w:val="24"/>
-          <w:lang w:eastAsia="zh-CN"/>
+          <w:rFonts w:cstheme="minorHAnsi"/>
         </w:rPr>
       </w:pPr>
       <w:r>
         <w:rPr>
-          <w:sz w:val="24"/>
-          <w:szCs w:val="24"/>
-          <w:lang w:eastAsia="zh-CN"/>
-        </w:rPr>
-        <w:t>3.</w:t>
-      </w:r>
-    </w:p>
-    <w:p>
-      <w:pPr>
-        <w:rPr>
-          <w:sz w:val="24"/>
-          <w:szCs w:val="24"/>
-          <w:lang w:eastAsia="zh-CN"/>
-        </w:rPr>
-      </w:pPr>
-      <w:r>
-        <w:rPr>
+          <w:rFonts w:cstheme="minorHAnsi"/>
           <w:noProof/>
-          <w:sz w:val="24"/>
-          <w:szCs w:val="24"/>
         </w:rPr>
         <w:lastRenderedPageBreak/>
         <w:drawing>
-          <wp:inline distT="0" distB="0" distL="0" distR="0" wp14:anchorId="3E410B41" wp14:editId="3D262272">
-            <wp:extent cx="5930900" cy="3708400"/>
-            <wp:effectExtent l="0" t="0" r="0" b="6350"/>
-            <wp:docPr id="1029188704" name="图片 7"/>
+          <wp:inline distT="0" distB="0" distL="0" distR="0" wp14:anchorId="469C5C6E" wp14:editId="47D6F641">
+            <wp:extent cx="5931535" cy="3705860"/>
+            <wp:effectExtent l="0" t="0" r="0" b="8890"/>
+            <wp:docPr id="298929703" name="图片 2"/>
             <wp:cNvGraphicFramePr>
               <a:graphicFrameLocks xmlns:a="http://schemas.openxmlformats.org/drawingml/2006/main" noChangeAspect="1"/>
             </wp:cNvGraphicFramePr>
@@ -247,7 +171,7 @@
               <a:graphicData uri="http://schemas.openxmlformats.org/drawingml/2006/picture">
                 <pic:pic xmlns:pic="http://schemas.openxmlformats.org/drawingml/2006/picture">
                   <pic:nvPicPr>
-                    <pic:cNvPr id="0" name="Picture 7"/>
+                    <pic:cNvPr id="0" name="Picture 2"/>
                     <pic:cNvPicPr>
                       <a:picLocks noChangeAspect="1" noChangeArrowheads="1"/>
                     </pic:cNvPicPr>
@@ -268,7 +192,7 @@
                   <pic:spPr bwMode="auto">
                     <a:xfrm>
                       <a:off x="0" y="0"/>
-                      <a:ext cx="5930900" cy="3708400"/>
+                      <a:ext cx="5931535" cy="3705860"/>
                     </a:xfrm>
                     <a:prstGeom prst="rect">
                       <a:avLst/>
@@ -284,34 +208,24 @@
           </wp:inline>
         </w:drawing>
       </w:r>
+    </w:p>
+    <w:p>
+      <w:pPr>
+        <w:jc w:val="center"/>
+        <w:rPr>
+          <w:rFonts w:cstheme="minorHAnsi"/>
+        </w:rPr>
+      </w:pPr>
       <w:r>
         <w:rPr>
-          <w:rFonts w:hint="eastAsia"/>
-          <w:sz w:val="24"/>
-          <w:szCs w:val="24"/>
-          <w:lang w:eastAsia="zh-CN"/>
-        </w:rPr>
-        <w:t>4</w:t>
-      </w:r>
-      <w:r>
-        <w:rPr>
-          <w:sz w:val="24"/>
-          <w:szCs w:val="24"/>
-          <w:lang w:eastAsia="zh-CN"/>
-        </w:rPr>
-        <w:t>.</w:t>
-      </w:r>
-      <w:r>
-        <w:rPr>
+          <w:rFonts w:cstheme="minorHAnsi"/>
           <w:noProof/>
-          <w:sz w:val="24"/>
-          <w:szCs w:val="24"/>
         </w:rPr>
         <w:drawing>
-          <wp:inline distT="0" distB="0" distL="0" distR="0" wp14:anchorId="1D15712F" wp14:editId="6974B3E4">
-            <wp:extent cx="5842000" cy="3652814"/>
-            <wp:effectExtent l="0" t="0" r="6350" b="5080"/>
-            <wp:docPr id="928193503" name="图片 8"/>
+          <wp:inline distT="0" distB="0" distL="0" distR="0" wp14:anchorId="347C468A" wp14:editId="4E204A80">
+            <wp:extent cx="5931535" cy="3705860"/>
+            <wp:effectExtent l="0" t="0" r="0" b="8890"/>
+            <wp:docPr id="826370489" name="图片 3"/>
             <wp:cNvGraphicFramePr>
               <a:graphicFrameLocks xmlns:a="http://schemas.openxmlformats.org/drawingml/2006/main" noChangeAspect="1"/>
             </wp:cNvGraphicFramePr>
@@ -319,7 +233,7 @@
               <a:graphicData uri="http://schemas.openxmlformats.org/drawingml/2006/picture">
                 <pic:pic xmlns:pic="http://schemas.openxmlformats.org/drawingml/2006/picture">
                   <pic:nvPicPr>
-                    <pic:cNvPr id="0" name="Picture 8"/>
+                    <pic:cNvPr id="0" name="Picture 3"/>
                     <pic:cNvPicPr>
                       <a:picLocks noChangeAspect="1" noChangeArrowheads="1"/>
                     </pic:cNvPicPr>
@@ -340,7 +254,7 @@
                   <pic:spPr bwMode="auto">
                     <a:xfrm>
                       <a:off x="0" y="0"/>
-                      <a:ext cx="5848929" cy="3657146"/>
+                      <a:ext cx="5931535" cy="3705860"/>
                     </a:xfrm>
                     <a:prstGeom prst="rect">
                       <a:avLst/>
@@ -359,34 +273,22 @@
     </w:p>
     <w:p>
       <w:pPr>
+        <w:jc w:val="center"/>
         <w:rPr>
-          <w:rFonts w:hint="eastAsia"/>
-          <w:sz w:val="24"/>
-          <w:szCs w:val="24"/>
-          <w:lang w:eastAsia="zh-CN"/>
+          <w:rFonts w:cstheme="minorHAnsi"/>
         </w:rPr>
       </w:pPr>
       <w:r>
         <w:rPr>
-          <w:sz w:val="24"/>
-          <w:szCs w:val="24"/>
-          <w:lang w:eastAsia="zh-CN"/>
+          <w:rFonts w:cstheme="minorHAnsi"/>
+          <w:noProof/>
         </w:rPr>
         <w:lastRenderedPageBreak/>
-        <w:t>5.</w:t>
-      </w:r>
-      <w:r>
-        <w:rPr>
-          <w:noProof/>
-          <w:sz w:val="24"/>
-          <w:szCs w:val="24"/>
-          <w:lang w:eastAsia="zh-CN"/>
-        </w:rPr>
         <w:drawing>
-          <wp:inline distT="0" distB="0" distL="0" distR="0" wp14:anchorId="05662279" wp14:editId="47B798FB">
-            <wp:extent cx="5930900" cy="3708400"/>
-            <wp:effectExtent l="0" t="0" r="0" b="6350"/>
-            <wp:docPr id="746636605" name="图片 11"/>
+          <wp:inline distT="0" distB="0" distL="0" distR="0" wp14:anchorId="0EB54F3B" wp14:editId="494DF0EB">
+            <wp:extent cx="5931535" cy="3705860"/>
+            <wp:effectExtent l="0" t="0" r="0" b="8890"/>
+            <wp:docPr id="1404287387" name="图片 5"/>
             <wp:cNvGraphicFramePr>
               <a:graphicFrameLocks xmlns:a="http://schemas.openxmlformats.org/drawingml/2006/main" noChangeAspect="1"/>
             </wp:cNvGraphicFramePr>
@@ -394,7 +296,7 @@
               <a:graphicData uri="http://schemas.openxmlformats.org/drawingml/2006/picture">
                 <pic:pic xmlns:pic="http://schemas.openxmlformats.org/drawingml/2006/picture">
                   <pic:nvPicPr>
-                    <pic:cNvPr id="0" name="Picture 11"/>
+                    <pic:cNvPr id="0" name="Picture 5"/>
                     <pic:cNvPicPr>
                       <a:picLocks noChangeAspect="1" noChangeArrowheads="1"/>
                     </pic:cNvPicPr>
@@ -415,7 +317,7 @@
                   <pic:spPr bwMode="auto">
                     <a:xfrm>
                       <a:off x="0" y="0"/>
-                      <a:ext cx="5930900" cy="3708400"/>
+                      <a:ext cx="5931535" cy="3705860"/>
                     </a:xfrm>
                     <a:prstGeom prst="rect">
                       <a:avLst/>
@@ -431,46 +333,16 @@
           </wp:inline>
         </w:drawing>
       </w:r>
-    </w:p>
-    <w:p>
-      <w:pPr>
-        <w:jc w:val="both"/>
-        <w:rPr>
-          <w:rFonts w:hint="eastAsia"/>
-          <w:sz w:val="24"/>
-          <w:szCs w:val="24"/>
-          <w:lang w:eastAsia="zh-CN"/>
-        </w:rPr>
-      </w:pPr>
       <w:r>
         <w:rPr>
-          <w:rFonts w:hint="eastAsia"/>
-          <w:sz w:val="24"/>
-          <w:szCs w:val="24"/>
-          <w:lang w:eastAsia="zh-CN"/>
-        </w:rPr>
-        <w:t>6</w:t>
-      </w:r>
-      <w:r>
-        <w:rPr>
-          <w:sz w:val="24"/>
-          <w:szCs w:val="24"/>
-          <w:lang w:eastAsia="zh-CN"/>
-        </w:rPr>
-        <w:t>.</w:t>
-      </w:r>
-      <w:r>
-        <w:rPr>
+          <w:rFonts w:cstheme="minorHAnsi"/>
           <w:noProof/>
-          <w:sz w:val="24"/>
-          <w:szCs w:val="24"/>
-          <w:lang w:eastAsia="zh-CN"/>
         </w:rPr>
         <w:drawing>
-          <wp:inline distT="0" distB="0" distL="0" distR="0" wp14:anchorId="455E7CFE" wp14:editId="3790C3E2">
-            <wp:extent cx="5930900" cy="3708400"/>
-            <wp:effectExtent l="0" t="0" r="0" b="6350"/>
-            <wp:docPr id="2087071033" name="图片 12"/>
+          <wp:inline distT="0" distB="0" distL="0" distR="0" wp14:anchorId="3CDCCB52" wp14:editId="3AF7A3A6">
+            <wp:extent cx="5931535" cy="3705860"/>
+            <wp:effectExtent l="0" t="0" r="0" b="8890"/>
+            <wp:docPr id="1850093792" name="图片 6"/>
             <wp:cNvGraphicFramePr>
               <a:graphicFrameLocks xmlns:a="http://schemas.openxmlformats.org/drawingml/2006/main" noChangeAspect="1"/>
             </wp:cNvGraphicFramePr>
@@ -478,7 +350,7 @@
               <a:graphicData uri="http://schemas.openxmlformats.org/drawingml/2006/picture">
                 <pic:pic xmlns:pic="http://schemas.openxmlformats.org/drawingml/2006/picture">
                   <pic:nvPicPr>
-                    <pic:cNvPr id="0" name="Picture 12"/>
+                    <pic:cNvPr id="0" name="Picture 6"/>
                     <pic:cNvPicPr>
                       <a:picLocks noChangeAspect="1" noChangeArrowheads="1"/>
                     </pic:cNvPicPr>
@@ -499,7 +371,7 @@
                   <pic:spPr bwMode="auto">
                     <a:xfrm>
                       <a:off x="0" y="0"/>
-                      <a:ext cx="5930900" cy="3708400"/>
+                      <a:ext cx="5931535" cy="3705860"/>
                     </a:xfrm>
                     <a:prstGeom prst="rect">
                       <a:avLst/>
@@ -515,47 +387,17 @@
           </wp:inline>
         </w:drawing>
       </w:r>
-    </w:p>
-    <w:p>
-      <w:pPr>
-        <w:jc w:val="both"/>
-        <w:rPr>
-          <w:rFonts w:hint="eastAsia"/>
-          <w:sz w:val="24"/>
-          <w:szCs w:val="24"/>
-          <w:lang w:eastAsia="zh-CN"/>
-        </w:rPr>
-      </w:pPr>
       <w:r>
         <w:rPr>
-          <w:rFonts w:hint="eastAsia"/>
-          <w:sz w:val="24"/>
-          <w:szCs w:val="24"/>
-          <w:lang w:eastAsia="zh-CN"/>
+          <w:rFonts w:cstheme="minorHAnsi"/>
+          <w:noProof/>
         </w:rPr>
         <w:lastRenderedPageBreak/>
-        <w:t>7</w:t>
-      </w:r>
-      <w:r>
-        <w:rPr>
-          <w:sz w:val="24"/>
-          <w:szCs w:val="24"/>
-          <w:lang w:eastAsia="zh-CN"/>
-        </w:rPr>
-        <w:t>.</w:t>
-      </w:r>
-      <w:r>
-        <w:rPr>
-          <w:noProof/>
-          <w:sz w:val="24"/>
-          <w:szCs w:val="24"/>
-          <w:lang w:eastAsia="zh-CN"/>
-        </w:rPr>
         <w:drawing>
-          <wp:inline distT="0" distB="0" distL="0" distR="0" wp14:anchorId="5D4A8CC0" wp14:editId="50C52E5F">
-            <wp:extent cx="5930900" cy="3708400"/>
-            <wp:effectExtent l="0" t="0" r="0" b="6350"/>
-            <wp:docPr id="1447598594" name="图片 13"/>
+          <wp:inline distT="0" distB="0" distL="0" distR="0" wp14:anchorId="6BD10531" wp14:editId="4737990F">
+            <wp:extent cx="5931535" cy="3705860"/>
+            <wp:effectExtent l="0" t="0" r="0" b="8890"/>
+            <wp:docPr id="535223036" name="图片 7"/>
             <wp:cNvGraphicFramePr>
               <a:graphicFrameLocks xmlns:a="http://schemas.openxmlformats.org/drawingml/2006/main" noChangeAspect="1"/>
             </wp:cNvGraphicFramePr>
@@ -563,7 +405,7 @@
               <a:graphicData uri="http://schemas.openxmlformats.org/drawingml/2006/picture">
                 <pic:pic xmlns:pic="http://schemas.openxmlformats.org/drawingml/2006/picture">
                   <pic:nvPicPr>
-                    <pic:cNvPr id="0" name="Picture 13"/>
+                    <pic:cNvPr id="0" name="Picture 7"/>
                     <pic:cNvPicPr>
                       <a:picLocks noChangeAspect="1" noChangeArrowheads="1"/>
                     </pic:cNvPicPr>
@@ -584,7 +426,7 @@
                   <pic:spPr bwMode="auto">
                     <a:xfrm>
                       <a:off x="0" y="0"/>
-                      <a:ext cx="5930900" cy="3708400"/>
+                      <a:ext cx="5931535" cy="3705860"/>
                     </a:xfrm>
                     <a:prstGeom prst="rect">
                       <a:avLst/>
@@ -603,43 +445,21 @@
     </w:p>
     <w:p>
       <w:pPr>
-        <w:jc w:val="both"/>
+        <w:jc w:val="center"/>
         <w:rPr>
-          <w:rFonts w:hint="eastAsia"/>
-          <w:sz w:val="24"/>
-          <w:szCs w:val="24"/>
-          <w:lang w:eastAsia="zh-CN"/>
+          <w:rFonts w:cstheme="minorHAnsi"/>
         </w:rPr>
       </w:pPr>
       <w:r>
         <w:rPr>
-          <w:rFonts w:hint="eastAsia"/>
-          <w:sz w:val="24"/>
-          <w:szCs w:val="24"/>
-          <w:lang w:eastAsia="zh-CN"/>
-        </w:rPr>
-        <w:t>8</w:t>
-      </w:r>
-      <w:r>
-        <w:rPr>
-          <w:sz w:val="24"/>
-          <w:szCs w:val="24"/>
-          <w:lang w:eastAsia="zh-CN"/>
-        </w:rPr>
-        <w:t>.</w:t>
-      </w:r>
-      <w:r>
-        <w:rPr>
+          <w:rFonts w:cstheme="minorHAnsi"/>
           <w:noProof/>
-          <w:sz w:val="24"/>
-          <w:szCs w:val="24"/>
-          <w:lang w:eastAsia="zh-CN"/>
         </w:rPr>
         <w:drawing>
-          <wp:inline distT="0" distB="0" distL="0" distR="0" wp14:anchorId="283696A4" wp14:editId="6F8293D9">
-            <wp:extent cx="5937250" cy="3714750"/>
-            <wp:effectExtent l="0" t="0" r="6350" b="0"/>
-            <wp:docPr id="191610798" name="图片 14"/>
+          <wp:inline distT="0" distB="0" distL="0" distR="0" wp14:anchorId="3539B245" wp14:editId="5BCC49C9">
+            <wp:extent cx="5931535" cy="3705860"/>
+            <wp:effectExtent l="0" t="0" r="0" b="8890"/>
+            <wp:docPr id="734753133" name="图片 8"/>
             <wp:cNvGraphicFramePr>
               <a:graphicFrameLocks xmlns:a="http://schemas.openxmlformats.org/drawingml/2006/main" noChangeAspect="1"/>
             </wp:cNvGraphicFramePr>
@@ -647,7 +467,7 @@
               <a:graphicData uri="http://schemas.openxmlformats.org/drawingml/2006/picture">
                 <pic:pic xmlns:pic="http://schemas.openxmlformats.org/drawingml/2006/picture">
                   <pic:nvPicPr>
-                    <pic:cNvPr id="0" name="Picture 14"/>
+                    <pic:cNvPr id="0" name="Picture 8"/>
                     <pic:cNvPicPr>
                       <a:picLocks noChangeAspect="1" noChangeArrowheads="1"/>
                     </pic:cNvPicPr>
@@ -668,7 +488,7 @@
                   <pic:spPr bwMode="auto">
                     <a:xfrm>
                       <a:off x="0" y="0"/>
-                      <a:ext cx="5937250" cy="3714750"/>
+                      <a:ext cx="5931535" cy="3705860"/>
                     </a:xfrm>
                     <a:prstGeom prst="rect">
                       <a:avLst/>
@@ -687,42 +507,22 @@
     </w:p>
     <w:p>
       <w:pPr>
+        <w:jc w:val="center"/>
         <w:rPr>
-          <w:sz w:val="24"/>
-          <w:szCs w:val="24"/>
-          <w:lang w:eastAsia="zh-CN"/>
+          <w:rFonts w:cstheme="minorHAnsi"/>
         </w:rPr>
       </w:pPr>
       <w:r>
         <w:rPr>
-          <w:rFonts w:hint="eastAsia"/>
-          <w:sz w:val="24"/>
-          <w:szCs w:val="24"/>
-          <w:lang w:eastAsia="zh-CN"/>
+          <w:rFonts w:cstheme="minorHAnsi"/>
+          <w:noProof/>
         </w:rPr>
         <w:lastRenderedPageBreak/>
-        <w:t>9</w:t>
-      </w:r>
-      <w:r>
-        <w:rPr>
-          <w:sz w:val="24"/>
-          <w:szCs w:val="24"/>
-          <w:lang w:eastAsia="zh-CN"/>
-        </w:rPr>
-        <w:t>.</w:t>
-      </w:r>
-      <w:r>
-        <w:rPr>
-          <w:noProof/>
-          <w:sz w:val="24"/>
-          <w:szCs w:val="24"/>
-          <w:lang w:eastAsia="zh-CN"/>
-        </w:rPr>
         <w:drawing>
-          <wp:inline distT="0" distB="0" distL="0" distR="0" wp14:anchorId="663B9E40" wp14:editId="7873048D">
-            <wp:extent cx="5930900" cy="3708400"/>
-            <wp:effectExtent l="0" t="0" r="0" b="6350"/>
-            <wp:docPr id="1309919472" name="图片 15"/>
+          <wp:inline distT="0" distB="0" distL="0" distR="0" wp14:anchorId="348CA048" wp14:editId="69E04537">
+            <wp:extent cx="5931535" cy="3705860"/>
+            <wp:effectExtent l="0" t="0" r="0" b="8890"/>
+            <wp:docPr id="36110648" name="图片 9"/>
             <wp:cNvGraphicFramePr>
               <a:graphicFrameLocks xmlns:a="http://schemas.openxmlformats.org/drawingml/2006/main" noChangeAspect="1"/>
             </wp:cNvGraphicFramePr>
@@ -730,7 +530,7 @@
               <a:graphicData uri="http://schemas.openxmlformats.org/drawingml/2006/picture">
                 <pic:pic xmlns:pic="http://schemas.openxmlformats.org/drawingml/2006/picture">
                   <pic:nvPicPr>
-                    <pic:cNvPr id="0" name="Picture 15"/>
+                    <pic:cNvPr id="0" name="Picture 9"/>
                     <pic:cNvPicPr>
                       <a:picLocks noChangeAspect="1" noChangeArrowheads="1"/>
                     </pic:cNvPicPr>
@@ -751,7 +551,7 @@
                   <pic:spPr bwMode="auto">
                     <a:xfrm>
                       <a:off x="0" y="0"/>
-                      <a:ext cx="5930900" cy="3708400"/>
+                      <a:ext cx="5931535" cy="3705860"/>
                     </a:xfrm>
                     <a:prstGeom prst="rect">
                       <a:avLst/>
@@ -770,51 +570,21 @@
     </w:p>
     <w:p>
       <w:pPr>
+        <w:jc w:val="center"/>
         <w:rPr>
-          <w:sz w:val="24"/>
-          <w:szCs w:val="24"/>
-          <w:lang w:eastAsia="zh-CN"/>
+          <w:rFonts w:cstheme="minorHAnsi"/>
         </w:rPr>
       </w:pPr>
       <w:r>
         <w:rPr>
-          <w:rFonts w:hint="eastAsia"/>
-          <w:sz w:val="24"/>
-          <w:szCs w:val="24"/>
-          <w:lang w:eastAsia="zh-CN"/>
-        </w:rPr>
-        <w:t>1</w:t>
-      </w:r>
-      <w:r>
-        <w:rPr>
-          <w:sz w:val="24"/>
-          <w:szCs w:val="24"/>
-          <w:lang w:eastAsia="zh-CN"/>
-        </w:rPr>
-        <w:t>0.</w:t>
-      </w:r>
-    </w:p>
-    <w:p>
-      <w:pPr>
-        <w:rPr>
-          <w:rFonts w:hint="eastAsia"/>
-          <w:sz w:val="24"/>
-          <w:szCs w:val="24"/>
-          <w:lang w:eastAsia="zh-CN"/>
-        </w:rPr>
-      </w:pPr>
-      <w:r>
-        <w:rPr>
+          <w:rFonts w:cstheme="minorHAnsi"/>
           <w:noProof/>
-          <w:sz w:val="24"/>
-          <w:szCs w:val="24"/>
-          <w:lang w:eastAsia="zh-CN"/>
         </w:rPr>
         <w:drawing>
-          <wp:inline distT="0" distB="0" distL="0" distR="0" wp14:anchorId="7DEA3059" wp14:editId="0BE8AE4A">
-            <wp:extent cx="5940425" cy="3712845"/>
-            <wp:effectExtent l="0" t="0" r="3175" b="1905"/>
-            <wp:docPr id="1058908004" name="图片 16"/>
+          <wp:inline distT="0" distB="0" distL="0" distR="0" wp14:anchorId="2D3C9FFA" wp14:editId="5C59535F">
+            <wp:extent cx="5931535" cy="3705860"/>
+            <wp:effectExtent l="0" t="0" r="0" b="8890"/>
+            <wp:docPr id="2106687527" name="图片 10"/>
             <wp:cNvGraphicFramePr>
               <a:graphicFrameLocks xmlns:a="http://schemas.openxmlformats.org/drawingml/2006/main" noChangeAspect="1"/>
             </wp:cNvGraphicFramePr>
@@ -822,7 +592,7 @@
               <a:graphicData uri="http://schemas.openxmlformats.org/drawingml/2006/picture">
                 <pic:pic xmlns:pic="http://schemas.openxmlformats.org/drawingml/2006/picture">
                   <pic:nvPicPr>
-                    <pic:cNvPr id="0" name="Picture 16"/>
+                    <pic:cNvPr id="0" name="Picture 10"/>
                     <pic:cNvPicPr>
                       <a:picLocks noChangeAspect="1" noChangeArrowheads="1"/>
                     </pic:cNvPicPr>
@@ -843,7 +613,7 @@
                   <pic:spPr bwMode="auto">
                     <a:xfrm>
                       <a:off x="0" y="0"/>
-                      <a:ext cx="5940425" cy="3712845"/>
+                      <a:ext cx="5931535" cy="3705860"/>
                     </a:xfrm>
                     <a:prstGeom prst="rect">
                       <a:avLst/>
@@ -859,6 +629,631 @@
           </wp:inline>
         </w:drawing>
       </w:r>
+    </w:p>
+    <w:p>
+      <w:pPr>
+        <w:jc w:val="center"/>
+        <w:rPr>
+          <w:rFonts w:cstheme="minorHAnsi"/>
+        </w:rPr>
+      </w:pPr>
+      <w:r>
+        <w:rPr>
+          <w:rFonts w:cstheme="minorHAnsi"/>
+          <w:noProof/>
+        </w:rPr>
+        <w:lastRenderedPageBreak/>
+        <w:drawing>
+          <wp:inline distT="0" distB="0" distL="0" distR="0" wp14:anchorId="6EB01C79" wp14:editId="50B21EED">
+            <wp:extent cx="5931535" cy="3705860"/>
+            <wp:effectExtent l="0" t="0" r="0" b="8890"/>
+            <wp:docPr id="166025939" name="图片 11"/>
+            <wp:cNvGraphicFramePr>
+              <a:graphicFrameLocks xmlns:a="http://schemas.openxmlformats.org/drawingml/2006/main" noChangeAspect="1"/>
+            </wp:cNvGraphicFramePr>
+            <a:graphic xmlns:a="http://schemas.openxmlformats.org/drawingml/2006/main">
+              <a:graphicData uri="http://schemas.openxmlformats.org/drawingml/2006/picture">
+                <pic:pic xmlns:pic="http://schemas.openxmlformats.org/drawingml/2006/picture">
+                  <pic:nvPicPr>
+                    <pic:cNvPr id="0" name="Picture 11"/>
+                    <pic:cNvPicPr>
+                      <a:picLocks noChangeAspect="1" noChangeArrowheads="1"/>
+                    </pic:cNvPicPr>
+                  </pic:nvPicPr>
+                  <pic:blipFill>
+                    <a:blip r:embed="rId15" cstate="print">
+                      <a:extLst>
+                        <a:ext uri="{28A0092B-C50C-407E-A947-70E740481C1C}">
+                          <a14:useLocalDpi xmlns:a14="http://schemas.microsoft.com/office/drawing/2010/main" val="0"/>
+                        </a:ext>
+                      </a:extLst>
+                    </a:blip>
+                    <a:srcRect/>
+                    <a:stretch>
+                      <a:fillRect/>
+                    </a:stretch>
+                  </pic:blipFill>
+                  <pic:spPr bwMode="auto">
+                    <a:xfrm>
+                      <a:off x="0" y="0"/>
+                      <a:ext cx="5931535" cy="3705860"/>
+                    </a:xfrm>
+                    <a:prstGeom prst="rect">
+                      <a:avLst/>
+                    </a:prstGeom>
+                    <a:noFill/>
+                    <a:ln>
+                      <a:noFill/>
+                    </a:ln>
+                  </pic:spPr>
+                </pic:pic>
+              </a:graphicData>
+            </a:graphic>
+          </wp:inline>
+        </w:drawing>
+      </w:r>
+    </w:p>
+    <w:p>
+      <w:pPr>
+        <w:jc w:val="center"/>
+        <w:rPr>
+          <w:rFonts w:cstheme="minorHAnsi"/>
+        </w:rPr>
+      </w:pPr>
+      <w:r>
+        <w:rPr>
+          <w:rFonts w:cstheme="minorHAnsi"/>
+          <w:noProof/>
+        </w:rPr>
+        <w:drawing>
+          <wp:inline distT="0" distB="0" distL="0" distR="0" wp14:anchorId="471A5C92" wp14:editId="22C0921D">
+            <wp:extent cx="5931535" cy="3696970"/>
+            <wp:effectExtent l="0" t="0" r="0" b="0"/>
+            <wp:docPr id="2035764472" name="图片 12"/>
+            <wp:cNvGraphicFramePr>
+              <a:graphicFrameLocks xmlns:a="http://schemas.openxmlformats.org/drawingml/2006/main" noChangeAspect="1"/>
+            </wp:cNvGraphicFramePr>
+            <a:graphic xmlns:a="http://schemas.openxmlformats.org/drawingml/2006/main">
+              <a:graphicData uri="http://schemas.openxmlformats.org/drawingml/2006/picture">
+                <pic:pic xmlns:pic="http://schemas.openxmlformats.org/drawingml/2006/picture">
+                  <pic:nvPicPr>
+                    <pic:cNvPr id="0" name="Picture 12"/>
+                    <pic:cNvPicPr>
+                      <a:picLocks noChangeAspect="1" noChangeArrowheads="1"/>
+                    </pic:cNvPicPr>
+                  </pic:nvPicPr>
+                  <pic:blipFill>
+                    <a:blip r:embed="rId16" cstate="print">
+                      <a:extLst>
+                        <a:ext uri="{28A0092B-C50C-407E-A947-70E740481C1C}">
+                          <a14:useLocalDpi xmlns:a14="http://schemas.microsoft.com/office/drawing/2010/main" val="0"/>
+                        </a:ext>
+                      </a:extLst>
+                    </a:blip>
+                    <a:srcRect/>
+                    <a:stretch>
+                      <a:fillRect/>
+                    </a:stretch>
+                  </pic:blipFill>
+                  <pic:spPr bwMode="auto">
+                    <a:xfrm>
+                      <a:off x="0" y="0"/>
+                      <a:ext cx="5931535" cy="3696970"/>
+                    </a:xfrm>
+                    <a:prstGeom prst="rect">
+                      <a:avLst/>
+                    </a:prstGeom>
+                    <a:noFill/>
+                    <a:ln>
+                      <a:noFill/>
+                    </a:ln>
+                  </pic:spPr>
+                </pic:pic>
+              </a:graphicData>
+            </a:graphic>
+          </wp:inline>
+        </w:drawing>
+      </w:r>
+    </w:p>
+    <w:p>
+      <w:pPr>
+        <w:jc w:val="center"/>
+        <w:rPr>
+          <w:rFonts w:cstheme="minorHAnsi"/>
+        </w:rPr>
+      </w:pPr>
+      <w:r>
+        <w:rPr>
+          <w:rFonts w:cstheme="minorHAnsi"/>
+          <w:noProof/>
+        </w:rPr>
+        <w:lastRenderedPageBreak/>
+        <w:drawing>
+          <wp:inline distT="0" distB="0" distL="0" distR="0" wp14:anchorId="22C29C85" wp14:editId="2A127FE1">
+            <wp:extent cx="5931535" cy="3705860"/>
+            <wp:effectExtent l="0" t="0" r="0" b="8890"/>
+            <wp:docPr id="1263911398" name="图片 13"/>
+            <wp:cNvGraphicFramePr>
+              <a:graphicFrameLocks xmlns:a="http://schemas.openxmlformats.org/drawingml/2006/main" noChangeAspect="1"/>
+            </wp:cNvGraphicFramePr>
+            <a:graphic xmlns:a="http://schemas.openxmlformats.org/drawingml/2006/main">
+              <a:graphicData uri="http://schemas.openxmlformats.org/drawingml/2006/picture">
+                <pic:pic xmlns:pic="http://schemas.openxmlformats.org/drawingml/2006/picture">
+                  <pic:nvPicPr>
+                    <pic:cNvPr id="0" name="Picture 13"/>
+                    <pic:cNvPicPr>
+                      <a:picLocks noChangeAspect="1" noChangeArrowheads="1"/>
+                    </pic:cNvPicPr>
+                  </pic:nvPicPr>
+                  <pic:blipFill>
+                    <a:blip r:embed="rId17" cstate="print">
+                      <a:extLst>
+                        <a:ext uri="{28A0092B-C50C-407E-A947-70E740481C1C}">
+                          <a14:useLocalDpi xmlns:a14="http://schemas.microsoft.com/office/drawing/2010/main" val="0"/>
+                        </a:ext>
+                      </a:extLst>
+                    </a:blip>
+                    <a:srcRect/>
+                    <a:stretch>
+                      <a:fillRect/>
+                    </a:stretch>
+                  </pic:blipFill>
+                  <pic:spPr bwMode="auto">
+                    <a:xfrm>
+                      <a:off x="0" y="0"/>
+                      <a:ext cx="5931535" cy="3705860"/>
+                    </a:xfrm>
+                    <a:prstGeom prst="rect">
+                      <a:avLst/>
+                    </a:prstGeom>
+                    <a:noFill/>
+                    <a:ln>
+                      <a:noFill/>
+                    </a:ln>
+                  </pic:spPr>
+                </pic:pic>
+              </a:graphicData>
+            </a:graphic>
+          </wp:inline>
+        </w:drawing>
+      </w:r>
+    </w:p>
+    <w:p>
+      <w:pPr>
+        <w:jc w:val="center"/>
+        <w:rPr>
+          <w:rFonts w:cstheme="minorHAnsi"/>
+        </w:rPr>
+      </w:pPr>
+      <w:r>
+        <w:rPr>
+          <w:rFonts w:cstheme="minorHAnsi"/>
+          <w:noProof/>
+        </w:rPr>
+        <w:drawing>
+          <wp:inline distT="0" distB="0" distL="0" distR="0" wp14:anchorId="16A7F836" wp14:editId="370731E9">
+            <wp:extent cx="5931535" cy="3705860"/>
+            <wp:effectExtent l="0" t="0" r="0" b="8890"/>
+            <wp:docPr id="894687990" name="图片 14"/>
+            <wp:cNvGraphicFramePr>
+              <a:graphicFrameLocks xmlns:a="http://schemas.openxmlformats.org/drawingml/2006/main" noChangeAspect="1"/>
+            </wp:cNvGraphicFramePr>
+            <a:graphic xmlns:a="http://schemas.openxmlformats.org/drawingml/2006/main">
+              <a:graphicData uri="http://schemas.openxmlformats.org/drawingml/2006/picture">
+                <pic:pic xmlns:pic="http://schemas.openxmlformats.org/drawingml/2006/picture">
+                  <pic:nvPicPr>
+                    <pic:cNvPr id="0" name="Picture 14"/>
+                    <pic:cNvPicPr>
+                      <a:picLocks noChangeAspect="1" noChangeArrowheads="1"/>
+                    </pic:cNvPicPr>
+                  </pic:nvPicPr>
+                  <pic:blipFill>
+                    <a:blip r:embed="rId18" cstate="print">
+                      <a:extLst>
+                        <a:ext uri="{28A0092B-C50C-407E-A947-70E740481C1C}">
+                          <a14:useLocalDpi xmlns:a14="http://schemas.microsoft.com/office/drawing/2010/main" val="0"/>
+                        </a:ext>
+                      </a:extLst>
+                    </a:blip>
+                    <a:srcRect/>
+                    <a:stretch>
+                      <a:fillRect/>
+                    </a:stretch>
+                  </pic:blipFill>
+                  <pic:spPr bwMode="auto">
+                    <a:xfrm>
+                      <a:off x="0" y="0"/>
+                      <a:ext cx="5931535" cy="3705860"/>
+                    </a:xfrm>
+                    <a:prstGeom prst="rect">
+                      <a:avLst/>
+                    </a:prstGeom>
+                    <a:noFill/>
+                    <a:ln>
+                      <a:noFill/>
+                    </a:ln>
+                  </pic:spPr>
+                </pic:pic>
+              </a:graphicData>
+            </a:graphic>
+          </wp:inline>
+        </w:drawing>
+      </w:r>
+    </w:p>
+    <w:p>
+      <w:pPr>
+        <w:jc w:val="center"/>
+        <w:rPr>
+          <w:rFonts w:cstheme="minorHAnsi"/>
+        </w:rPr>
+      </w:pPr>
+      <w:r>
+        <w:rPr>
+          <w:rFonts w:cstheme="minorHAnsi"/>
+          <w:noProof/>
+        </w:rPr>
+        <w:lastRenderedPageBreak/>
+        <w:drawing>
+          <wp:inline distT="0" distB="0" distL="0" distR="0" wp14:anchorId="0FCF6D3D" wp14:editId="53CB3D9A">
+            <wp:extent cx="5931535" cy="3705860"/>
+            <wp:effectExtent l="0" t="0" r="0" b="8890"/>
+            <wp:docPr id="1696679497" name="图片 15"/>
+            <wp:cNvGraphicFramePr>
+              <a:graphicFrameLocks xmlns:a="http://schemas.openxmlformats.org/drawingml/2006/main" noChangeAspect="1"/>
+            </wp:cNvGraphicFramePr>
+            <a:graphic xmlns:a="http://schemas.openxmlformats.org/drawingml/2006/main">
+              <a:graphicData uri="http://schemas.openxmlformats.org/drawingml/2006/picture">
+                <pic:pic xmlns:pic="http://schemas.openxmlformats.org/drawingml/2006/picture">
+                  <pic:nvPicPr>
+                    <pic:cNvPr id="0" name="Picture 15"/>
+                    <pic:cNvPicPr>
+                      <a:picLocks noChangeAspect="1" noChangeArrowheads="1"/>
+                    </pic:cNvPicPr>
+                  </pic:nvPicPr>
+                  <pic:blipFill>
+                    <a:blip r:embed="rId19" cstate="print">
+                      <a:extLst>
+                        <a:ext uri="{28A0092B-C50C-407E-A947-70E740481C1C}">
+                          <a14:useLocalDpi xmlns:a14="http://schemas.microsoft.com/office/drawing/2010/main" val="0"/>
+                        </a:ext>
+                      </a:extLst>
+                    </a:blip>
+                    <a:srcRect/>
+                    <a:stretch>
+                      <a:fillRect/>
+                    </a:stretch>
+                  </pic:blipFill>
+                  <pic:spPr bwMode="auto">
+                    <a:xfrm>
+                      <a:off x="0" y="0"/>
+                      <a:ext cx="5931535" cy="3705860"/>
+                    </a:xfrm>
+                    <a:prstGeom prst="rect">
+                      <a:avLst/>
+                    </a:prstGeom>
+                    <a:noFill/>
+                    <a:ln>
+                      <a:noFill/>
+                    </a:ln>
+                  </pic:spPr>
+                </pic:pic>
+              </a:graphicData>
+            </a:graphic>
+          </wp:inline>
+        </w:drawing>
+      </w:r>
+    </w:p>
+    <w:p>
+      <w:pPr>
+        <w:jc w:val="center"/>
+        <w:rPr>
+          <w:rFonts w:cstheme="minorHAnsi"/>
+        </w:rPr>
+      </w:pPr>
+      <w:r>
+        <w:rPr>
+          <w:rFonts w:cstheme="minorHAnsi"/>
+          <w:noProof/>
+        </w:rPr>
+        <w:drawing>
+          <wp:inline distT="0" distB="0" distL="0" distR="0" wp14:anchorId="6A10790F" wp14:editId="43E2184E">
+            <wp:extent cx="5931535" cy="3705860"/>
+            <wp:effectExtent l="0" t="0" r="0" b="8890"/>
+            <wp:docPr id="2098406117" name="图片 16"/>
+            <wp:cNvGraphicFramePr>
+              <a:graphicFrameLocks xmlns:a="http://schemas.openxmlformats.org/drawingml/2006/main" noChangeAspect="1"/>
+            </wp:cNvGraphicFramePr>
+            <a:graphic xmlns:a="http://schemas.openxmlformats.org/drawingml/2006/main">
+              <a:graphicData uri="http://schemas.openxmlformats.org/drawingml/2006/picture">
+                <pic:pic xmlns:pic="http://schemas.openxmlformats.org/drawingml/2006/picture">
+                  <pic:nvPicPr>
+                    <pic:cNvPr id="0" name="Picture 16"/>
+                    <pic:cNvPicPr>
+                      <a:picLocks noChangeAspect="1" noChangeArrowheads="1"/>
+                    </pic:cNvPicPr>
+                  </pic:nvPicPr>
+                  <pic:blipFill>
+                    <a:blip r:embed="rId20" cstate="print">
+                      <a:extLst>
+                        <a:ext uri="{28A0092B-C50C-407E-A947-70E740481C1C}">
+                          <a14:useLocalDpi xmlns:a14="http://schemas.microsoft.com/office/drawing/2010/main" val="0"/>
+                        </a:ext>
+                      </a:extLst>
+                    </a:blip>
+                    <a:srcRect/>
+                    <a:stretch>
+                      <a:fillRect/>
+                    </a:stretch>
+                  </pic:blipFill>
+                  <pic:spPr bwMode="auto">
+                    <a:xfrm>
+                      <a:off x="0" y="0"/>
+                      <a:ext cx="5931535" cy="3705860"/>
+                    </a:xfrm>
+                    <a:prstGeom prst="rect">
+                      <a:avLst/>
+                    </a:prstGeom>
+                    <a:noFill/>
+                    <a:ln>
+                      <a:noFill/>
+                    </a:ln>
+                  </pic:spPr>
+                </pic:pic>
+              </a:graphicData>
+            </a:graphic>
+          </wp:inline>
+        </w:drawing>
+      </w:r>
+    </w:p>
+    <w:p>
+      <w:pPr>
+        <w:jc w:val="center"/>
+        <w:rPr>
+          <w:rFonts w:cstheme="minorHAnsi"/>
+        </w:rPr>
+      </w:pPr>
+      <w:r>
+        <w:rPr>
+          <w:rFonts w:cstheme="minorHAnsi"/>
+        </w:rPr>
+        <w:lastRenderedPageBreak/>
+        <w:drawing>
+          <wp:inline distT="0" distB="0" distL="0" distR="0" wp14:anchorId="5C4E6DD8" wp14:editId="58409992">
+            <wp:extent cx="5940425" cy="3712845"/>
+            <wp:effectExtent l="0" t="0" r="3175" b="1905"/>
+            <wp:docPr id="334460346" name="图片 1"/>
+            <wp:cNvGraphicFramePr>
+              <a:graphicFrameLocks xmlns:a="http://schemas.openxmlformats.org/drawingml/2006/main" noChangeAspect="1"/>
+            </wp:cNvGraphicFramePr>
+            <a:graphic xmlns:a="http://schemas.openxmlformats.org/drawingml/2006/main">
+              <a:graphicData uri="http://schemas.openxmlformats.org/drawingml/2006/picture">
+                <pic:pic xmlns:pic="http://schemas.openxmlformats.org/drawingml/2006/picture">
+                  <pic:nvPicPr>
+                    <pic:cNvPr id="334460346" name=""/>
+                    <pic:cNvPicPr/>
+                  </pic:nvPicPr>
+                  <pic:blipFill>
+                    <a:blip r:embed="rId21"/>
+                    <a:stretch>
+                      <a:fillRect/>
+                    </a:stretch>
+                  </pic:blipFill>
+                  <pic:spPr>
+                    <a:xfrm>
+                      <a:off x="0" y="0"/>
+                      <a:ext cx="5940425" cy="3712845"/>
+                    </a:xfrm>
+                    <a:prstGeom prst="rect">
+                      <a:avLst/>
+                    </a:prstGeom>
+                  </pic:spPr>
+                </pic:pic>
+              </a:graphicData>
+            </a:graphic>
+          </wp:inline>
+        </w:drawing>
+      </w:r>
+    </w:p>
+    <w:p>
+      <w:pPr>
+        <w:jc w:val="center"/>
+        <w:rPr>
+          <w:rFonts w:cstheme="minorHAnsi"/>
+        </w:rPr>
+      </w:pPr>
+      <w:r>
+        <w:rPr>
+          <w:rFonts w:cstheme="minorHAnsi"/>
+        </w:rPr>
+        <w:tab/>
+      </w:r>
+      <w:r>
+        <w:rPr>
+          <w:rFonts w:cstheme="minorHAnsi"/>
+          <w:noProof/>
+        </w:rPr>
+        <w:drawing>
+          <wp:inline distT="0" distB="0" distL="0" distR="0" wp14:anchorId="2959FCF2" wp14:editId="3E75AFB2">
+            <wp:extent cx="5931535" cy="3705860"/>
+            <wp:effectExtent l="0" t="0" r="0" b="8890"/>
+            <wp:docPr id="885047311" name="图片 18"/>
+            <wp:cNvGraphicFramePr>
+              <a:graphicFrameLocks xmlns:a="http://schemas.openxmlformats.org/drawingml/2006/main" noChangeAspect="1"/>
+            </wp:cNvGraphicFramePr>
+            <a:graphic xmlns:a="http://schemas.openxmlformats.org/drawingml/2006/main">
+              <a:graphicData uri="http://schemas.openxmlformats.org/drawingml/2006/picture">
+                <pic:pic xmlns:pic="http://schemas.openxmlformats.org/drawingml/2006/picture">
+                  <pic:nvPicPr>
+                    <pic:cNvPr id="0" name="Picture 18"/>
+                    <pic:cNvPicPr>
+                      <a:picLocks noChangeAspect="1" noChangeArrowheads="1"/>
+                    </pic:cNvPicPr>
+                  </pic:nvPicPr>
+                  <pic:blipFill>
+                    <a:blip r:embed="rId22" cstate="print">
+                      <a:extLst>
+                        <a:ext uri="{28A0092B-C50C-407E-A947-70E740481C1C}">
+                          <a14:useLocalDpi xmlns:a14="http://schemas.microsoft.com/office/drawing/2010/main" val="0"/>
+                        </a:ext>
+                      </a:extLst>
+                    </a:blip>
+                    <a:srcRect/>
+                    <a:stretch>
+                      <a:fillRect/>
+                    </a:stretch>
+                  </pic:blipFill>
+                  <pic:spPr bwMode="auto">
+                    <a:xfrm>
+                      <a:off x="0" y="0"/>
+                      <a:ext cx="5931535" cy="3705860"/>
+                    </a:xfrm>
+                    <a:prstGeom prst="rect">
+                      <a:avLst/>
+                    </a:prstGeom>
+                    <a:noFill/>
+                    <a:ln>
+                      <a:noFill/>
+                    </a:ln>
+                  </pic:spPr>
+                </pic:pic>
+              </a:graphicData>
+            </a:graphic>
+          </wp:inline>
+        </w:drawing>
+      </w:r>
+    </w:p>
+    <w:p>
+      <w:pPr>
+        <w:jc w:val="center"/>
+        <w:rPr>
+          <w:rFonts w:cstheme="minorHAnsi"/>
+        </w:rPr>
+      </w:pPr>
+      <w:r>
+        <w:rPr>
+          <w:rFonts w:cstheme="minorHAnsi"/>
+          <w:noProof/>
+        </w:rPr>
+        <w:lastRenderedPageBreak/>
+        <w:drawing>
+          <wp:inline distT="0" distB="0" distL="0" distR="0" wp14:anchorId="4E231BB5" wp14:editId="20AA4069">
+            <wp:extent cx="5931535" cy="3705860"/>
+            <wp:effectExtent l="0" t="0" r="0" b="8890"/>
+            <wp:docPr id="1520550197" name="图片 19"/>
+            <wp:cNvGraphicFramePr>
+              <a:graphicFrameLocks xmlns:a="http://schemas.openxmlformats.org/drawingml/2006/main" noChangeAspect="1"/>
+            </wp:cNvGraphicFramePr>
+            <a:graphic xmlns:a="http://schemas.openxmlformats.org/drawingml/2006/main">
+              <a:graphicData uri="http://schemas.openxmlformats.org/drawingml/2006/picture">
+                <pic:pic xmlns:pic="http://schemas.openxmlformats.org/drawingml/2006/picture">
+                  <pic:nvPicPr>
+                    <pic:cNvPr id="0" name="Picture 19"/>
+                    <pic:cNvPicPr>
+                      <a:picLocks noChangeAspect="1" noChangeArrowheads="1"/>
+                    </pic:cNvPicPr>
+                  </pic:nvPicPr>
+                  <pic:blipFill>
+                    <a:blip r:embed="rId23" cstate="print">
+                      <a:extLst>
+                        <a:ext uri="{28A0092B-C50C-407E-A947-70E740481C1C}">
+                          <a14:useLocalDpi xmlns:a14="http://schemas.microsoft.com/office/drawing/2010/main" val="0"/>
+                        </a:ext>
+                      </a:extLst>
+                    </a:blip>
+                    <a:srcRect/>
+                    <a:stretch>
+                      <a:fillRect/>
+                    </a:stretch>
+                  </pic:blipFill>
+                  <pic:spPr bwMode="auto">
+                    <a:xfrm>
+                      <a:off x="0" y="0"/>
+                      <a:ext cx="5931535" cy="3705860"/>
+                    </a:xfrm>
+                    <a:prstGeom prst="rect">
+                      <a:avLst/>
+                    </a:prstGeom>
+                    <a:noFill/>
+                    <a:ln>
+                      <a:noFill/>
+                    </a:ln>
+                  </pic:spPr>
+                </pic:pic>
+              </a:graphicData>
+            </a:graphic>
+          </wp:inline>
+        </w:drawing>
+      </w:r>
+    </w:p>
+    <w:p>
+      <w:pPr>
+        <w:jc w:val="center"/>
+        <w:rPr>
+          <w:rFonts w:cstheme="minorHAnsi"/>
+        </w:rPr>
+      </w:pPr>
+      <w:r>
+        <w:rPr>
+          <w:rFonts w:cstheme="minorHAnsi"/>
+          <w:noProof/>
+        </w:rPr>
+        <w:drawing>
+          <wp:inline distT="0" distB="0" distL="0" distR="0" wp14:anchorId="7763A27D" wp14:editId="05A4DC76">
+            <wp:extent cx="5931535" cy="3705860"/>
+            <wp:effectExtent l="0" t="0" r="0" b="8890"/>
+            <wp:docPr id="547394134" name="图片 20"/>
+            <wp:cNvGraphicFramePr>
+              <a:graphicFrameLocks xmlns:a="http://schemas.openxmlformats.org/drawingml/2006/main" noChangeAspect="1"/>
+            </wp:cNvGraphicFramePr>
+            <a:graphic xmlns:a="http://schemas.openxmlformats.org/drawingml/2006/main">
+              <a:graphicData uri="http://schemas.openxmlformats.org/drawingml/2006/picture">
+                <pic:pic xmlns:pic="http://schemas.openxmlformats.org/drawingml/2006/picture">
+                  <pic:nvPicPr>
+                    <pic:cNvPr id="0" name="Picture 20"/>
+                    <pic:cNvPicPr>
+                      <a:picLocks noChangeAspect="1" noChangeArrowheads="1"/>
+                    </pic:cNvPicPr>
+                  </pic:nvPicPr>
+                  <pic:blipFill>
+                    <a:blip r:embed="rId24" cstate="print">
+                      <a:extLst>
+                        <a:ext uri="{28A0092B-C50C-407E-A947-70E740481C1C}">
+                          <a14:useLocalDpi xmlns:a14="http://schemas.microsoft.com/office/drawing/2010/main" val="0"/>
+                        </a:ext>
+                      </a:extLst>
+                    </a:blip>
+                    <a:srcRect/>
+                    <a:stretch>
+                      <a:fillRect/>
+                    </a:stretch>
+                  </pic:blipFill>
+                  <pic:spPr bwMode="auto">
+                    <a:xfrm>
+                      <a:off x="0" y="0"/>
+                      <a:ext cx="5931535" cy="3705860"/>
+                    </a:xfrm>
+                    <a:prstGeom prst="rect">
+                      <a:avLst/>
+                    </a:prstGeom>
+                    <a:noFill/>
+                    <a:ln>
+                      <a:noFill/>
+                    </a:ln>
+                  </pic:spPr>
+                </pic:pic>
+              </a:graphicData>
+            </a:graphic>
+          </wp:inline>
+        </w:drawing>
+      </w:r>
+    </w:p>
+    <w:p>
+      <w:pPr>
+        <w:jc w:val="center"/>
+        <w:rPr>
+          <w:rFonts w:cstheme="minorHAnsi"/>
+        </w:rPr>
+      </w:pPr>
     </w:p>
     <w:sectPr>
       <w:pgSz w:w="11906" w:h="16838"/>
